--- a/АСД/Лаб 5/Лабораторна 5(звіт) АСД.docx
+++ b/АСД/Лаб 5/Лабораторна 5(звіт) АСД.docx
@@ -78,10 +78,7 @@
         <w:t xml:space="preserve">з лабораторної </w:t>
       </w:r>
       <w:r>
-        <w:t>роботи № 5</w:t>
-      </w:r>
-      <w:r>
-        <w:t xml:space="preserve"> </w:t>
+        <w:t xml:space="preserve">роботи № 5 </w:t>
       </w:r>
       <w:r>
         <w:t>з дисципліни</w:t>
@@ -733,17 +730,7 @@
           <w:szCs w:val="24"/>
           <w:lang w:eastAsia="en-GB"/>
         </w:rPr>
-        <w:t>відповідних сум (якщо значення суми не є цифрою)</w:t>
-      </w:r>
-      <w:r>
-        <w:rPr>
-          <w:rFonts w:ascii="Times New Roman" w:eastAsia="Times New Roman" w:hAnsi="Times New Roman" w:cs="Times New Roman"/>
-          <w:color w:val="000000"/>
-          <w:sz w:val="24"/>
-          <w:szCs w:val="24"/>
-          <w:lang w:eastAsia="en-GB"/>
-        </w:rPr>
-        <w:t xml:space="preserve">. </w:t>
+        <w:t xml:space="preserve">відповідних сум (якщо значення суми не є цифрою). </w:t>
       </w:r>
       <w:r>
         <w:rPr>
@@ -1856,31 +1843,7 @@
         <w:rPr>
           <w:rFonts w:ascii="Times New Roman" w:hAnsi="Times New Roman" w:cs="Times New Roman"/>
         </w:rPr>
-        <w:t xml:space="preserve">Деталізуємо </w:t>
-      </w:r>
-      <w:r>
-        <w:rPr>
-          <w:rFonts w:ascii="Times New Roman" w:hAnsi="Times New Roman" w:cs="Times New Roman"/>
-        </w:rPr>
-        <w:t>внутрішні</w:t>
-      </w:r>
-      <w:r>
-        <w:rPr>
-          <w:rFonts w:ascii="Times New Roman" w:hAnsi="Times New Roman" w:cs="Times New Roman"/>
-        </w:rPr>
-        <w:t xml:space="preserve"> цикл</w:t>
-      </w:r>
-      <w:r>
-        <w:rPr>
-          <w:rFonts w:ascii="Times New Roman" w:hAnsi="Times New Roman" w:cs="Times New Roman"/>
-        </w:rPr>
-        <w:t>и</w:t>
-      </w:r>
-      <w:r>
-        <w:rPr>
-          <w:rFonts w:ascii="Times New Roman" w:hAnsi="Times New Roman" w:cs="Times New Roman"/>
-        </w:rPr>
-        <w:t xml:space="preserve"> програми.</w:t>
+        <w:t>Деталізуємо внутрішні цикли програми.</w:t>
       </w:r>
     </w:p>
     <w:p>
@@ -2047,7 +2010,7 @@
         <w:spacing w:line="240" w:lineRule="auto"/>
         <w:rPr>
           <w:rFonts w:ascii="Times New Roman" w:hAnsi="Times New Roman" w:cs="Times New Roman"/>
-          <w:lang w:val="en-US"/>
+          <w:lang w:val="ru-RU"/>
         </w:rPr>
       </w:pPr>
       <w:r>
@@ -2491,7 +2454,25 @@
           <w:rFonts w:ascii="Times New Roman" w:hAnsi="Times New Roman" w:cs="Times New Roman"/>
         </w:rPr>
         <w:tab/>
-        <w:t>-реалізація внутрішніх циклів програми</w:t>
+        <w:t xml:space="preserve">-реалізація внутрішніх циклів </w:t>
+      </w:r>
+      <w:r>
+        <w:rPr>
+          <w:rFonts w:ascii="Times New Roman" w:hAnsi="Times New Roman" w:cs="Times New Roman"/>
+        </w:rPr>
+        <w:t xml:space="preserve">     </w:t>
+      </w:r>
+      <w:r>
+        <w:rPr>
+          <w:rFonts w:ascii="Times New Roman" w:hAnsi="Times New Roman" w:cs="Times New Roman"/>
+        </w:rPr>
+        <w:t>програми</w:t>
+      </w:r>
+      <w:r>
+        <w:rPr>
+          <w:rFonts w:ascii="Times New Roman" w:hAnsi="Times New Roman" w:cs="Times New Roman"/>
+        </w:rPr>
+        <w:t xml:space="preserve">    </w:t>
       </w:r>
     </w:p>
     <w:p>
@@ -2861,6 +2842,174 @@
         <w:spacing w:line="240" w:lineRule="auto"/>
         <w:rPr>
           <w:rFonts w:ascii="Times New Roman" w:hAnsi="Times New Roman" w:cs="Times New Roman"/>
+        </w:rPr>
+      </w:pPr>
+      <w:r>
+        <w:rPr>
+          <w:rFonts w:ascii="Times New Roman" w:hAnsi="Times New Roman" w:cs="Times New Roman"/>
+        </w:rPr>
+        <w:t xml:space="preserve">- </w:t>
+      </w:r>
+      <w:r>
+        <w:rPr>
+          <w:rFonts w:ascii="Times New Roman" w:hAnsi="Times New Roman" w:cs="Times New Roman"/>
+          <w:b/>
+        </w:rPr>
+        <w:t xml:space="preserve">повторити поки </w:t>
+      </w:r>
+      <w:r>
+        <w:rPr>
+          <w:rFonts w:ascii="Times New Roman" w:hAnsi="Times New Roman" w:cs="Times New Roman"/>
+          <w:lang w:val="en-US"/>
+        </w:rPr>
+        <w:t>n</w:t>
+      </w:r>
+      <w:r>
+        <w:rPr>
+          <w:rFonts w:ascii="Times New Roman" w:hAnsi="Times New Roman" w:cs="Times New Roman"/>
+        </w:rPr>
+        <w:t>&gt;=10</w:t>
+      </w:r>
+    </w:p>
+    <w:p>
+      <w:pPr>
+        <w:spacing w:line="240" w:lineRule="auto"/>
+        <w:rPr>
+          <w:rFonts w:ascii="Times New Roman" w:hAnsi="Times New Roman" w:cs="Times New Roman"/>
+        </w:rPr>
+      </w:pPr>
+      <w:r>
+        <w:rPr>
+          <w:rFonts w:ascii="Times New Roman" w:hAnsi="Times New Roman" w:cs="Times New Roman"/>
+        </w:rPr>
+        <w:tab/>
+      </w:r>
+      <w:proofErr w:type="gramStart"/>
+      <w:r>
+        <w:rPr>
+          <w:rFonts w:ascii="Times New Roman" w:hAnsi="Times New Roman" w:cs="Times New Roman"/>
+          <w:lang w:val="en-US"/>
+        </w:rPr>
+        <w:t>copy</w:t>
+      </w:r>
+      <w:r>
+        <w:rPr>
+          <w:rFonts w:ascii="Times New Roman" w:hAnsi="Times New Roman" w:cs="Times New Roman"/>
+        </w:rPr>
+        <w:t>:=</w:t>
+      </w:r>
+      <w:proofErr w:type="gramEnd"/>
+      <w:r>
+        <w:rPr>
+          <w:rFonts w:ascii="Times New Roman" w:hAnsi="Times New Roman" w:cs="Times New Roman"/>
+          <w:lang w:val="en-US"/>
+        </w:rPr>
+        <w:t>n</w:t>
+      </w:r>
+      <w:r>
+        <w:rPr>
+          <w:rFonts w:ascii="Times New Roman" w:hAnsi="Times New Roman" w:cs="Times New Roman"/>
+        </w:rPr>
+        <w:t>;</w:t>
+      </w:r>
+    </w:p>
+    <w:p>
+      <w:pPr>
+        <w:spacing w:line="240" w:lineRule="auto"/>
+        <w:rPr>
+          <w:rFonts w:ascii="Times New Roman" w:hAnsi="Times New Roman" w:cs="Times New Roman"/>
+        </w:rPr>
+      </w:pPr>
+      <w:r>
+        <w:rPr>
+          <w:rFonts w:ascii="Times New Roman" w:hAnsi="Times New Roman" w:cs="Times New Roman"/>
+        </w:rPr>
+        <w:tab/>
+      </w:r>
+      <w:proofErr w:type="gramStart"/>
+      <w:r>
+        <w:rPr>
+          <w:rFonts w:ascii="Times New Roman" w:hAnsi="Times New Roman" w:cs="Times New Roman"/>
+          <w:lang w:val="en-US"/>
+        </w:rPr>
+        <w:t>counter</w:t>
+      </w:r>
+      <w:r>
+        <w:rPr>
+          <w:rFonts w:ascii="Times New Roman" w:hAnsi="Times New Roman" w:cs="Times New Roman"/>
+        </w:rPr>
+        <w:t>:=</w:t>
+      </w:r>
+      <w:proofErr w:type="gramEnd"/>
+      <w:r>
+        <w:rPr>
+          <w:rFonts w:ascii="Times New Roman" w:hAnsi="Times New Roman" w:cs="Times New Roman"/>
+        </w:rPr>
+        <w:t>0;</w:t>
+      </w:r>
+    </w:p>
+    <w:p>
+      <w:pPr>
+        <w:spacing w:line="240" w:lineRule="auto"/>
+        <w:rPr>
+          <w:rFonts w:ascii="Times New Roman" w:hAnsi="Times New Roman" w:cs="Times New Roman"/>
+        </w:rPr>
+      </w:pPr>
+      <w:r>
+        <w:rPr>
+          <w:rFonts w:ascii="Times New Roman" w:hAnsi="Times New Roman" w:cs="Times New Roman"/>
+        </w:rPr>
+        <w:tab/>
+      </w:r>
+      <w:proofErr w:type="gramStart"/>
+      <w:r>
+        <w:rPr>
+          <w:rFonts w:ascii="Times New Roman" w:hAnsi="Times New Roman" w:cs="Times New Roman"/>
+          <w:lang w:val="en-US"/>
+        </w:rPr>
+        <w:t>sum</w:t>
+      </w:r>
+      <w:r>
+        <w:rPr>
+          <w:rFonts w:ascii="Times New Roman" w:hAnsi="Times New Roman" w:cs="Times New Roman"/>
+        </w:rPr>
+        <w:t>:=</w:t>
+      </w:r>
+      <w:proofErr w:type="gramEnd"/>
+      <w:r>
+        <w:rPr>
+          <w:rFonts w:ascii="Times New Roman" w:hAnsi="Times New Roman" w:cs="Times New Roman"/>
+        </w:rPr>
+        <w:t>0;</w:t>
+      </w:r>
+    </w:p>
+    <w:p>
+      <w:pPr>
+        <w:spacing w:line="240" w:lineRule="auto"/>
+        <w:rPr>
+          <w:rFonts w:ascii="Times New Roman" w:hAnsi="Times New Roman" w:cs="Times New Roman"/>
+          <w:u w:val="single"/>
+        </w:rPr>
+      </w:pPr>
+      <w:r>
+        <w:rPr>
+          <w:rFonts w:ascii="Times New Roman" w:hAnsi="Times New Roman" w:cs="Times New Roman"/>
+        </w:rPr>
+        <w:tab/>
+      </w:r>
+      <w:r>
+        <w:rPr>
+          <w:rFonts w:ascii="Times New Roman" w:hAnsi="Times New Roman" w:cs="Times New Roman"/>
+          <w:u w:val="single"/>
+        </w:rPr>
+        <w:t>-реалізація внутрішніх циклів програми</w:t>
+      </w:r>
+    </w:p>
+    <w:p>
+      <w:pPr>
+        <w:spacing w:line="240" w:lineRule="auto"/>
+        <w:rPr>
+          <w:rFonts w:ascii="Times New Roman" w:hAnsi="Times New Roman" w:cs="Times New Roman"/>
           <w:lang w:val="ru-RU"/>
         </w:rPr>
       </w:pPr>
@@ -2868,197 +3017,15 @@
         <w:rPr>
           <w:rFonts w:ascii="Times New Roman" w:hAnsi="Times New Roman" w:cs="Times New Roman"/>
         </w:rPr>
-        <w:t xml:space="preserve">- </w:t>
-      </w:r>
-      <w:r>
-        <w:rPr>
-          <w:rFonts w:ascii="Times New Roman" w:hAnsi="Times New Roman" w:cs="Times New Roman"/>
-          <w:b/>
-        </w:rPr>
-        <w:t xml:space="preserve">повторити поки </w:t>
-      </w:r>
+        <w:tab/>
+      </w:r>
+      <w:proofErr w:type="gramStart"/>
       <w:r>
         <w:rPr>
           <w:rFonts w:ascii="Times New Roman" w:hAnsi="Times New Roman" w:cs="Times New Roman"/>
           <w:lang w:val="en-US"/>
         </w:rPr>
         <w:t>n</w:t>
-      </w:r>
-      <w:r>
-        <w:rPr>
-          <w:rFonts w:ascii="Times New Roman" w:hAnsi="Times New Roman" w:cs="Times New Roman"/>
-          <w:lang w:val="ru-RU"/>
-        </w:rPr>
-        <w:t>&gt;=10</w:t>
-      </w:r>
-    </w:p>
-    <w:p>
-      <w:pPr>
-        <w:spacing w:line="240" w:lineRule="auto"/>
-        <w:rPr>
-          <w:rFonts w:ascii="Times New Roman" w:hAnsi="Times New Roman" w:cs="Times New Roman"/>
-          <w:lang w:val="ru-RU"/>
-        </w:rPr>
-      </w:pPr>
-      <w:r>
-        <w:rPr>
-          <w:rFonts w:ascii="Times New Roman" w:hAnsi="Times New Roman" w:cs="Times New Roman"/>
-          <w:lang w:val="ru-RU"/>
-        </w:rPr>
-        <w:tab/>
-      </w:r>
-      <w:proofErr w:type="gramStart"/>
-      <w:r>
-        <w:rPr>
-          <w:rFonts w:ascii="Times New Roman" w:hAnsi="Times New Roman" w:cs="Times New Roman"/>
-          <w:lang w:val="en-US"/>
-        </w:rPr>
-        <w:t>copy</w:t>
-      </w:r>
-      <w:r>
-        <w:rPr>
-          <w:rFonts w:ascii="Times New Roman" w:hAnsi="Times New Roman" w:cs="Times New Roman"/>
-          <w:lang w:val="ru-RU"/>
-        </w:rPr>
-        <w:t>:=</w:t>
-      </w:r>
-      <w:proofErr w:type="gramEnd"/>
-      <w:r>
-        <w:rPr>
-          <w:rFonts w:ascii="Times New Roman" w:hAnsi="Times New Roman" w:cs="Times New Roman"/>
-          <w:lang w:val="en-US"/>
-        </w:rPr>
-        <w:t>n</w:t>
-      </w:r>
-      <w:r>
-        <w:rPr>
-          <w:rFonts w:ascii="Times New Roman" w:hAnsi="Times New Roman" w:cs="Times New Roman"/>
-          <w:lang w:val="ru-RU"/>
-        </w:rPr>
-        <w:t>;</w:t>
-      </w:r>
-    </w:p>
-    <w:p>
-      <w:pPr>
-        <w:spacing w:line="240" w:lineRule="auto"/>
-        <w:rPr>
-          <w:rFonts w:ascii="Times New Roman" w:hAnsi="Times New Roman" w:cs="Times New Roman"/>
-          <w:lang w:val="ru-RU"/>
-        </w:rPr>
-      </w:pPr>
-      <w:r>
-        <w:rPr>
-          <w:rFonts w:ascii="Times New Roman" w:hAnsi="Times New Roman" w:cs="Times New Roman"/>
-          <w:lang w:val="ru-RU"/>
-        </w:rPr>
-        <w:tab/>
-      </w:r>
-      <w:proofErr w:type="gramStart"/>
-      <w:r>
-        <w:rPr>
-          <w:rFonts w:ascii="Times New Roman" w:hAnsi="Times New Roman" w:cs="Times New Roman"/>
-          <w:lang w:val="en-US"/>
-        </w:rPr>
-        <w:t>counter</w:t>
-      </w:r>
-      <w:r>
-        <w:rPr>
-          <w:rFonts w:ascii="Times New Roman" w:hAnsi="Times New Roman" w:cs="Times New Roman"/>
-          <w:lang w:val="ru-RU"/>
-        </w:rPr>
-        <w:t>:=</w:t>
-      </w:r>
-      <w:proofErr w:type="gramEnd"/>
-      <w:r>
-        <w:rPr>
-          <w:rFonts w:ascii="Times New Roman" w:hAnsi="Times New Roman" w:cs="Times New Roman"/>
-          <w:lang w:val="ru-RU"/>
-        </w:rPr>
-        <w:t>0;</w:t>
-      </w:r>
-    </w:p>
-    <w:p>
-      <w:pPr>
-        <w:spacing w:line="240" w:lineRule="auto"/>
-        <w:rPr>
-          <w:rFonts w:ascii="Times New Roman" w:hAnsi="Times New Roman" w:cs="Times New Roman"/>
-          <w:lang w:val="ru-RU"/>
-        </w:rPr>
-      </w:pPr>
-      <w:r>
-        <w:rPr>
-          <w:rFonts w:ascii="Times New Roman" w:hAnsi="Times New Roman" w:cs="Times New Roman"/>
-          <w:lang w:val="ru-RU"/>
-        </w:rPr>
-        <w:tab/>
-      </w:r>
-      <w:proofErr w:type="gramStart"/>
-      <w:r>
-        <w:rPr>
-          <w:rFonts w:ascii="Times New Roman" w:hAnsi="Times New Roman" w:cs="Times New Roman"/>
-          <w:lang w:val="en-US"/>
-        </w:rPr>
-        <w:t>sum</w:t>
-      </w:r>
-      <w:r>
-        <w:rPr>
-          <w:rFonts w:ascii="Times New Roman" w:hAnsi="Times New Roman" w:cs="Times New Roman"/>
-          <w:lang w:val="ru-RU"/>
-        </w:rPr>
-        <w:t>:=</w:t>
-      </w:r>
-      <w:proofErr w:type="gramEnd"/>
-      <w:r>
-        <w:rPr>
-          <w:rFonts w:ascii="Times New Roman" w:hAnsi="Times New Roman" w:cs="Times New Roman"/>
-          <w:lang w:val="ru-RU"/>
-        </w:rPr>
-        <w:t>0;</w:t>
-      </w:r>
-    </w:p>
-    <w:p>
-      <w:pPr>
-        <w:spacing w:line="240" w:lineRule="auto"/>
-        <w:rPr>
-          <w:rFonts w:ascii="Times New Roman" w:hAnsi="Times New Roman" w:cs="Times New Roman"/>
-          <w:u w:val="single"/>
-        </w:rPr>
-      </w:pPr>
-      <w:r>
-        <w:rPr>
-          <w:rFonts w:ascii="Times New Roman" w:hAnsi="Times New Roman" w:cs="Times New Roman"/>
-        </w:rPr>
-        <w:tab/>
-      </w:r>
-      <w:r>
-        <w:rPr>
-          <w:rFonts w:ascii="Times New Roman" w:hAnsi="Times New Roman" w:cs="Times New Roman"/>
-          <w:u w:val="single"/>
-        </w:rPr>
-        <w:t>-реалізація внутрішніх циклів програми</w:t>
-      </w:r>
-    </w:p>
-    <w:p>
-      <w:pPr>
-        <w:spacing w:line="240" w:lineRule="auto"/>
-        <w:rPr>
-          <w:rFonts w:ascii="Times New Roman" w:hAnsi="Times New Roman" w:cs="Times New Roman"/>
-          <w:lang w:val="ru-RU"/>
-        </w:rPr>
-      </w:pPr>
-      <w:r>
-        <w:rPr>
-          <w:rFonts w:ascii="Times New Roman" w:hAnsi="Times New Roman" w:cs="Times New Roman"/>
-        </w:rPr>
-        <w:tab/>
-      </w:r>
-      <w:proofErr w:type="gramStart"/>
-      <w:r>
-        <w:rPr>
-          <w:rFonts w:ascii="Times New Roman" w:hAnsi="Times New Roman" w:cs="Times New Roman"/>
-          <w:lang w:val="en-US"/>
-        </w:rPr>
-        <w:t>number</w:t>
       </w:r>
       <w:r>
         <w:rPr>
@@ -3579,14 +3546,53 @@
         <w:spacing w:line="240" w:lineRule="auto"/>
         <w:rPr>
           <w:rFonts w:ascii="Times New Roman" w:hAnsi="Times New Roman" w:cs="Times New Roman"/>
+          <w:lang w:val="ru-RU"/>
+        </w:rPr>
+      </w:pPr>
+      <w:r>
+        <w:rPr>
+          <w:rFonts w:ascii="Times New Roman" w:hAnsi="Times New Roman" w:cs="Times New Roman"/>
+          <w:lang w:val="ru-RU"/>
+        </w:rPr>
+        <w:tab/>
+      </w:r>
+      <w:proofErr w:type="gramStart"/>
+      <w:r>
+        <w:rPr>
+          <w:rFonts w:ascii="Times New Roman" w:hAnsi="Times New Roman" w:cs="Times New Roman"/>
           <w:lang w:val="en-US"/>
         </w:rPr>
-      </w:pPr>
+        <w:t>counter</w:t>
+      </w:r>
       <w:r>
         <w:rPr>
           <w:rFonts w:ascii="Times New Roman" w:hAnsi="Times New Roman" w:cs="Times New Roman"/>
           <w:lang w:val="ru-RU"/>
         </w:rPr>
+        <w:t>:=</w:t>
+      </w:r>
+      <w:proofErr w:type="gramEnd"/>
+      <w:r>
+        <w:rPr>
+          <w:rFonts w:ascii="Times New Roman" w:hAnsi="Times New Roman" w:cs="Times New Roman"/>
+          <w:lang w:val="ru-RU"/>
+        </w:rPr>
+        <w:t>0;</w:t>
+      </w:r>
+    </w:p>
+    <w:p>
+      <w:pPr>
+        <w:spacing w:line="240" w:lineRule="auto"/>
+        <w:rPr>
+          <w:rFonts w:ascii="Times New Roman" w:hAnsi="Times New Roman" w:cs="Times New Roman"/>
+          <w:lang w:val="ru-RU"/>
+        </w:rPr>
+      </w:pPr>
+      <w:r>
+        <w:rPr>
+          <w:rFonts w:ascii="Times New Roman" w:hAnsi="Times New Roman" w:cs="Times New Roman"/>
+          <w:lang w:val="ru-RU"/>
+        </w:rPr>
         <w:tab/>
       </w:r>
       <w:proofErr w:type="gramStart"/>
@@ -3595,137 +3601,124 @@
           <w:rFonts w:ascii="Times New Roman" w:hAnsi="Times New Roman" w:cs="Times New Roman"/>
           <w:lang w:val="en-US"/>
         </w:rPr>
-        <w:t>counter</w:t>
+        <w:t>sum</w:t>
+      </w:r>
+      <w:r>
+        <w:rPr>
+          <w:rFonts w:ascii="Times New Roman" w:hAnsi="Times New Roman" w:cs="Times New Roman"/>
+          <w:lang w:val="ru-RU"/>
+        </w:rPr>
+        <w:t>:=</w:t>
+      </w:r>
+      <w:proofErr w:type="gramEnd"/>
+      <w:r>
+        <w:rPr>
+          <w:rFonts w:ascii="Times New Roman" w:hAnsi="Times New Roman" w:cs="Times New Roman"/>
+          <w:lang w:val="ru-RU"/>
+        </w:rPr>
+        <w:t>0;</w:t>
+      </w:r>
+    </w:p>
+    <w:p>
+      <w:pPr>
+        <w:spacing w:line="240" w:lineRule="auto"/>
+        <w:rPr>
+          <w:rFonts w:ascii="Times New Roman" w:hAnsi="Times New Roman" w:cs="Times New Roman"/>
+          <w:lang w:val="ru-RU"/>
+        </w:rPr>
+      </w:pPr>
+      <w:r>
+        <w:rPr>
+          <w:rFonts w:ascii="Times New Roman" w:hAnsi="Times New Roman" w:cs="Times New Roman"/>
+        </w:rPr>
+        <w:tab/>
+      </w:r>
+      <w:r>
+        <w:rPr>
+          <w:rFonts w:ascii="Times New Roman" w:hAnsi="Times New Roman" w:cs="Times New Roman"/>
+          <w:b/>
+        </w:rPr>
+        <w:t xml:space="preserve">повторити поки </w:t>
       </w:r>
       <w:r>
         <w:rPr>
           <w:rFonts w:ascii="Times New Roman" w:hAnsi="Times New Roman" w:cs="Times New Roman"/>
           <w:lang w:val="en-US"/>
         </w:rPr>
-        <w:t>:=</w:t>
-      </w:r>
-      <w:proofErr w:type="gramEnd"/>
+        <w:t>copy</w:t>
+      </w:r>
+      <w:r>
+        <w:rPr>
+          <w:rFonts w:ascii="Times New Roman" w:hAnsi="Times New Roman" w:cs="Times New Roman"/>
+          <w:lang w:val="ru-RU"/>
+        </w:rPr>
+        <w:t>&gt;=1</w:t>
+      </w:r>
+    </w:p>
+    <w:p>
+      <w:pPr>
+        <w:spacing w:line="240" w:lineRule="auto"/>
+        <w:rPr>
+          <w:rFonts w:ascii="Times New Roman" w:hAnsi="Times New Roman" w:cs="Times New Roman"/>
+          <w:lang w:val="ru-RU"/>
+        </w:rPr>
+      </w:pPr>
+      <w:r>
+        <w:rPr>
+          <w:rFonts w:ascii="Times New Roman" w:hAnsi="Times New Roman" w:cs="Times New Roman"/>
+          <w:lang w:val="ru-RU"/>
+        </w:rPr>
+        <w:tab/>
+      </w:r>
+      <w:r>
+        <w:rPr>
+          <w:rFonts w:ascii="Times New Roman" w:hAnsi="Times New Roman" w:cs="Times New Roman"/>
+          <w:lang w:val="ru-RU"/>
+        </w:rPr>
+        <w:tab/>
+      </w:r>
       <w:r>
         <w:rPr>
           <w:rFonts w:ascii="Times New Roman" w:hAnsi="Times New Roman" w:cs="Times New Roman"/>
           <w:lang w:val="en-US"/>
         </w:rPr>
-        <w:t>0;</w:t>
-      </w:r>
-    </w:p>
-    <w:p>
-      <w:pPr>
-        <w:spacing w:line="240" w:lineRule="auto"/>
+        <w:t>copy</w:t>
+      </w:r>
+      <w:r>
+        <w:rPr>
+          <w:rFonts w:ascii="Times New Roman" w:hAnsi="Times New Roman" w:cs="Times New Roman"/>
+          <w:lang w:val="ru-RU"/>
+        </w:rPr>
+        <w:t>:/=10;</w:t>
+      </w:r>
+    </w:p>
+    <w:p>
+      <w:pPr>
+        <w:spacing w:line="240" w:lineRule="auto"/>
+        <w:rPr>
+          <w:rFonts w:ascii="Times New Roman" w:hAnsi="Times New Roman" w:cs="Times New Roman"/>
+          <w:lang w:val="ru-RU"/>
+        </w:rPr>
+      </w:pPr>
+      <w:r>
+        <w:rPr>
+          <w:rFonts w:ascii="Times New Roman" w:hAnsi="Times New Roman" w:cs="Times New Roman"/>
+          <w:lang w:val="ru-RU"/>
+        </w:rPr>
+        <w:tab/>
+      </w:r>
+      <w:r>
+        <w:rPr>
+          <w:rFonts w:ascii="Times New Roman" w:hAnsi="Times New Roman" w:cs="Times New Roman"/>
+          <w:lang w:val="ru-RU"/>
+        </w:rPr>
+        <w:tab/>
+      </w:r>
+      <w:r>
         <w:rPr>
           <w:rFonts w:ascii="Times New Roman" w:hAnsi="Times New Roman" w:cs="Times New Roman"/>
           <w:lang w:val="en-US"/>
         </w:rPr>
-      </w:pPr>
-      <w:r>
-        <w:rPr>
-          <w:rFonts w:ascii="Times New Roman" w:hAnsi="Times New Roman" w:cs="Times New Roman"/>
-          <w:lang w:val="en-US"/>
-        </w:rPr>
-        <w:tab/>
-      </w:r>
-      <w:proofErr w:type="gramStart"/>
-      <w:r>
-        <w:rPr>
-          <w:rFonts w:ascii="Times New Roman" w:hAnsi="Times New Roman" w:cs="Times New Roman"/>
-          <w:lang w:val="en-US"/>
-        </w:rPr>
-        <w:t>sum</w:t>
-      </w:r>
-      <w:r>
-        <w:rPr>
-          <w:rFonts w:ascii="Times New Roman" w:hAnsi="Times New Roman" w:cs="Times New Roman"/>
-          <w:lang w:val="en-US"/>
-        </w:rPr>
-        <w:t>:=</w:t>
-      </w:r>
-      <w:proofErr w:type="gramEnd"/>
-      <w:r>
-        <w:rPr>
-          <w:rFonts w:ascii="Times New Roman" w:hAnsi="Times New Roman" w:cs="Times New Roman"/>
-          <w:lang w:val="en-US"/>
-        </w:rPr>
-        <w:t>0;</w:t>
-      </w:r>
-    </w:p>
-    <w:p>
-      <w:pPr>
-        <w:spacing w:line="240" w:lineRule="auto"/>
-        <w:rPr>
-          <w:rFonts w:ascii="Times New Roman" w:hAnsi="Times New Roman" w:cs="Times New Roman"/>
-          <w:lang w:val="en-US"/>
-        </w:rPr>
-      </w:pPr>
-      <w:r>
-        <w:rPr>
-          <w:rFonts w:ascii="Times New Roman" w:hAnsi="Times New Roman" w:cs="Times New Roman"/>
-        </w:rPr>
-        <w:tab/>
-      </w:r>
-      <w:r>
-        <w:rPr>
-          <w:rFonts w:ascii="Times New Roman" w:hAnsi="Times New Roman" w:cs="Times New Roman"/>
-          <w:b/>
-        </w:rPr>
-        <w:t xml:space="preserve">повторити поки </w:t>
-      </w:r>
-      <w:r>
-        <w:rPr>
-          <w:rFonts w:ascii="Times New Roman" w:hAnsi="Times New Roman" w:cs="Times New Roman"/>
-          <w:lang w:val="en-US"/>
-        </w:rPr>
-        <w:t>copy&gt;=1</w:t>
-      </w:r>
-    </w:p>
-    <w:p>
-      <w:pPr>
-        <w:spacing w:line="240" w:lineRule="auto"/>
-        <w:rPr>
-          <w:rFonts w:ascii="Times New Roman" w:hAnsi="Times New Roman" w:cs="Times New Roman"/>
-          <w:lang w:val="en-US"/>
-        </w:rPr>
-      </w:pPr>
-      <w:r>
-        <w:rPr>
-          <w:rFonts w:ascii="Times New Roman" w:hAnsi="Times New Roman" w:cs="Times New Roman"/>
-          <w:lang w:val="en-US"/>
-        </w:rPr>
-        <w:tab/>
-      </w:r>
-      <w:r>
-        <w:rPr>
-          <w:rFonts w:ascii="Times New Roman" w:hAnsi="Times New Roman" w:cs="Times New Roman"/>
-          <w:lang w:val="en-US"/>
-        </w:rPr>
-        <w:tab/>
-        <w:t>copy:/=10;</w:t>
-      </w:r>
-    </w:p>
-    <w:p>
-      <w:pPr>
-        <w:spacing w:line="240" w:lineRule="auto"/>
-        <w:rPr>
-          <w:rFonts w:ascii="Times New Roman" w:hAnsi="Times New Roman" w:cs="Times New Roman"/>
-          <w:lang w:val="ru-RU"/>
-        </w:rPr>
-      </w:pPr>
-      <w:r>
-        <w:rPr>
-          <w:rFonts w:ascii="Times New Roman" w:hAnsi="Times New Roman" w:cs="Times New Roman"/>
-          <w:lang w:val="en-US"/>
-        </w:rPr>
-        <w:tab/>
-      </w:r>
-      <w:r>
-        <w:rPr>
-          <w:rFonts w:ascii="Times New Roman" w:hAnsi="Times New Roman" w:cs="Times New Roman"/>
-          <w:lang w:val="en-US"/>
-        </w:rPr>
-        <w:tab/>
         <w:t>increment</w:t>
       </w:r>
       <w:r>
@@ -3860,13 +3853,7 @@
         <w:rPr>
           <w:rFonts w:ascii="Times New Roman" w:hAnsi="Times New Roman" w:cs="Times New Roman"/>
         </w:rPr>
-        <w:t>і:/=10;</w:t>
-      </w:r>
-      <w:r>
-        <w:rPr>
-          <w:rFonts w:ascii="Times New Roman" w:hAnsi="Times New Roman" w:cs="Times New Roman"/>
-        </w:rPr>
-        <w:t xml:space="preserve"> </w:t>
+        <w:t xml:space="preserve">і:/=10; </w:t>
       </w:r>
       <w:r>
         <w:rPr>
@@ -4349,11 +4336,48 @@
           <w:szCs w:val="24"/>
           <w:lang w:eastAsia="en-GB"/>
         </w:rPr>
+        <w:t xml:space="preserve">Крок 1                                                                </w:t>
+      </w:r>
+    </w:p>
+    <w:p>
+      <w:pPr>
+        <w:spacing w:line="240" w:lineRule="auto"/>
+        <w:rPr>
+          <w:rFonts w:ascii="Times New Roman" w:eastAsia="Times New Roman" w:hAnsi="Times New Roman" w:cs="Times New Roman"/>
+          <w:b/>
+          <w:color w:val="000000"/>
+          <w:sz w:val="24"/>
+          <w:szCs w:val="24"/>
+          <w:lang w:eastAsia="en-GB"/>
+        </w:rPr>
+      </w:pPr>
+    </w:p>
+    <w:p>
+      <w:pPr>
+        <w:spacing w:line="240" w:lineRule="auto"/>
+        <w:rPr>
+          <w:rFonts w:ascii="Times New Roman" w:eastAsia="Times New Roman" w:hAnsi="Times New Roman" w:cs="Times New Roman"/>
+          <w:b/>
+          <w:color w:val="000000"/>
+          <w:sz w:val="24"/>
+          <w:szCs w:val="24"/>
+          <w:lang w:eastAsia="en-GB"/>
+        </w:rPr>
+      </w:pPr>
+      <w:r>
+        <w:rPr>
+          <w:rFonts w:ascii="Times New Roman" w:eastAsia="Times New Roman" w:hAnsi="Times New Roman" w:cs="Times New Roman"/>
+          <w:b/>
+          <w:color w:val="000000"/>
+          <w:sz w:val="24"/>
+          <w:szCs w:val="24"/>
+          <w:lang w:eastAsia="en-GB"/>
+        </w:rPr>
         <w:drawing>
-          <wp:inline distT="0" distB="0" distL="0" distR="0" wp14:anchorId="310974C7" wp14:editId="54616E96">
-            <wp:extent cx="3429000" cy="8686800"/>
-            <wp:effectExtent l="0" t="0" r="0" b="0"/>
-            <wp:docPr id="6" name="Picture 6"/>
+          <wp:inline distT="0" distB="0" distL="0" distR="0" wp14:anchorId="1B6BA36E" wp14:editId="66C7DA22">
+            <wp:extent cx="3741420" cy="8262301"/>
+            <wp:effectExtent l="0" t="0" r="0" b="5715"/>
+            <wp:docPr id="1" name="Picture 1"/>
             <wp:cNvGraphicFramePr>
               <a:graphicFrameLocks xmlns:a="http://schemas.openxmlformats.org/drawingml/2006/main" noChangeAspect="1"/>
             </wp:cNvGraphicFramePr>
@@ -4373,7 +4397,7 @@
                   <pic:spPr>
                     <a:xfrm>
                       <a:off x="0" y="0"/>
-                      <a:ext cx="3429000" cy="8686800"/>
+                      <a:ext cx="3748969" cy="8278972"/>
                     </a:xfrm>
                     <a:prstGeom prst="rect">
                       <a:avLst/>
@@ -4401,11 +4425,291 @@
     </w:p>
     <w:p>
       <w:pPr>
+        <w:rPr>
+          <w:rFonts w:ascii="Times New Roman" w:eastAsia="Times New Roman" w:hAnsi="Times New Roman" w:cs="Times New Roman"/>
+          <w:b/>
+          <w:sz w:val="24"/>
+          <w:szCs w:val="24"/>
+          <w:lang w:eastAsia="en-GB"/>
+        </w:rPr>
+      </w:pPr>
+    </w:p>
+    <w:p>
+      <w:pPr>
+        <w:rPr>
+          <w:rFonts w:ascii="Times New Roman" w:eastAsia="Times New Roman" w:hAnsi="Times New Roman" w:cs="Times New Roman"/>
+          <w:b/>
+          <w:sz w:val="24"/>
+          <w:szCs w:val="24"/>
+          <w:lang w:eastAsia="en-GB"/>
+        </w:rPr>
+      </w:pPr>
+      <w:r>
+        <w:rPr>
+          <w:rFonts w:ascii="Times New Roman" w:eastAsia="Times New Roman" w:hAnsi="Times New Roman" w:cs="Times New Roman"/>
+          <w:b/>
+          <w:sz w:val="24"/>
+          <w:szCs w:val="24"/>
+          <w:lang w:eastAsia="en-GB"/>
+        </w:rPr>
+        <w:lastRenderedPageBreak/>
+        <w:t>Крок 2</w:t>
+      </w:r>
+    </w:p>
+    <w:p>
+      <w:pPr>
+        <w:rPr>
+          <w:rFonts w:ascii="Times New Roman" w:eastAsia="Times New Roman" w:hAnsi="Times New Roman" w:cs="Times New Roman"/>
+          <w:b/>
+          <w:sz w:val="24"/>
+          <w:szCs w:val="24"/>
+          <w:lang w:eastAsia="en-GB"/>
+        </w:rPr>
+      </w:pPr>
+      <w:r>
+        <w:rPr>
+          <w:rFonts w:ascii="Times New Roman" w:eastAsia="Times New Roman" w:hAnsi="Times New Roman" w:cs="Times New Roman"/>
+          <w:b/>
+          <w:sz w:val="24"/>
+          <w:szCs w:val="24"/>
+          <w:lang w:eastAsia="en-GB"/>
+        </w:rPr>
+        <w:drawing>
+          <wp:inline distT="0" distB="0" distL="0" distR="0" wp14:anchorId="7AFE6AED" wp14:editId="1428B2EC">
+            <wp:extent cx="3899149" cy="9014460"/>
+            <wp:effectExtent l="0" t="0" r="6350" b="0"/>
+            <wp:docPr id="3" name="Picture 3"/>
+            <wp:cNvGraphicFramePr>
+              <a:graphicFrameLocks xmlns:a="http://schemas.openxmlformats.org/drawingml/2006/main" noChangeAspect="1"/>
+            </wp:cNvGraphicFramePr>
+            <a:graphic xmlns:a="http://schemas.openxmlformats.org/drawingml/2006/main">
+              <a:graphicData uri="http://schemas.openxmlformats.org/drawingml/2006/picture">
+                <pic:pic xmlns:pic="http://schemas.openxmlformats.org/drawingml/2006/picture">
+                  <pic:nvPicPr>
+                    <pic:cNvPr id="1" name=""/>
+                    <pic:cNvPicPr/>
+                  </pic:nvPicPr>
+                  <pic:blipFill>
+                    <a:blip r:embed="rId6"/>
+                    <a:stretch>
+                      <a:fillRect/>
+                    </a:stretch>
+                  </pic:blipFill>
+                  <pic:spPr>
+                    <a:xfrm>
+                      <a:off x="0" y="0"/>
+                      <a:ext cx="3900324" cy="9017177"/>
+                    </a:xfrm>
+                    <a:prstGeom prst="rect">
+                      <a:avLst/>
+                    </a:prstGeom>
+                  </pic:spPr>
+                </pic:pic>
+              </a:graphicData>
+            </a:graphic>
+          </wp:inline>
+        </w:drawing>
+      </w:r>
+    </w:p>
+    <w:p>
+      <w:pPr>
+        <w:rPr>
+          <w:rFonts w:ascii="Times New Roman" w:eastAsia="Times New Roman" w:hAnsi="Times New Roman" w:cs="Times New Roman"/>
+          <w:b/>
+          <w:sz w:val="24"/>
+          <w:szCs w:val="24"/>
+          <w:lang w:eastAsia="en-GB"/>
+        </w:rPr>
+      </w:pPr>
+      <w:r>
+        <w:rPr>
+          <w:rFonts w:ascii="Times New Roman" w:eastAsia="Times New Roman" w:hAnsi="Times New Roman" w:cs="Times New Roman"/>
+          <w:b/>
+          <w:sz w:val="24"/>
+          <w:szCs w:val="24"/>
+          <w:lang w:eastAsia="en-GB"/>
+        </w:rPr>
+        <w:lastRenderedPageBreak/>
+        <w:t>Крок 3</w:t>
+      </w:r>
+    </w:p>
+    <w:p>
+      <w:pPr>
+        <w:rPr>
+          <w:rFonts w:ascii="Times New Roman" w:eastAsia="Times New Roman" w:hAnsi="Times New Roman" w:cs="Times New Roman"/>
+          <w:b/>
+          <w:sz w:val="24"/>
+          <w:szCs w:val="24"/>
+          <w:lang w:eastAsia="en-GB"/>
+        </w:rPr>
+      </w:pPr>
+      <w:r>
+        <w:rPr>
+          <w:rFonts w:ascii="Times New Roman" w:eastAsia="Times New Roman" w:hAnsi="Times New Roman" w:cs="Times New Roman"/>
+          <w:b/>
+          <w:sz w:val="24"/>
+          <w:szCs w:val="24"/>
+          <w:lang w:eastAsia="en-GB"/>
+        </w:rPr>
+        <w:drawing>
+          <wp:inline distT="0" distB="0" distL="0" distR="0" wp14:anchorId="7B1FC786" wp14:editId="3B3FCF31">
+            <wp:extent cx="3345180" cy="8553751"/>
+            <wp:effectExtent l="0" t="0" r="7620" b="0"/>
+            <wp:docPr id="4" name="Picture 4"/>
+            <wp:cNvGraphicFramePr>
+              <a:graphicFrameLocks xmlns:a="http://schemas.openxmlformats.org/drawingml/2006/main" noChangeAspect="1"/>
+            </wp:cNvGraphicFramePr>
+            <a:graphic xmlns:a="http://schemas.openxmlformats.org/drawingml/2006/main">
+              <a:graphicData uri="http://schemas.openxmlformats.org/drawingml/2006/picture">
+                <pic:pic xmlns:pic="http://schemas.openxmlformats.org/drawingml/2006/picture">
+                  <pic:nvPicPr>
+                    <pic:cNvPr id="1" name=""/>
+                    <pic:cNvPicPr/>
+                  </pic:nvPicPr>
+                  <pic:blipFill>
+                    <a:blip r:embed="rId7"/>
+                    <a:stretch>
+                      <a:fillRect/>
+                    </a:stretch>
+                  </pic:blipFill>
+                  <pic:spPr>
+                    <a:xfrm>
+                      <a:off x="0" y="0"/>
+                      <a:ext cx="3346877" cy="8558089"/>
+                    </a:xfrm>
+                    <a:prstGeom prst="rect">
+                      <a:avLst/>
+                    </a:prstGeom>
+                  </pic:spPr>
+                </pic:pic>
+              </a:graphicData>
+            </a:graphic>
+          </wp:inline>
+        </w:drawing>
+      </w:r>
+    </w:p>
+    <w:p>
+      <w:pPr>
+        <w:rPr>
+          <w:rFonts w:ascii="Times New Roman" w:eastAsia="Times New Roman" w:hAnsi="Times New Roman" w:cs="Times New Roman"/>
+          <w:sz w:val="24"/>
+          <w:szCs w:val="24"/>
+          <w:lang w:eastAsia="en-GB"/>
+        </w:rPr>
+      </w:pPr>
+    </w:p>
+    <w:p>
+      <w:pPr>
+        <w:rPr>
+          <w:rFonts w:ascii="Times New Roman" w:eastAsia="Times New Roman" w:hAnsi="Times New Roman" w:cs="Times New Roman"/>
+          <w:sz w:val="24"/>
+          <w:szCs w:val="24"/>
+          <w:lang w:eastAsia="en-GB"/>
+        </w:rPr>
+      </w:pPr>
+    </w:p>
+    <w:p>
+      <w:pPr>
+        <w:rPr>
+          <w:rFonts w:ascii="Times New Roman" w:eastAsia="Times New Roman" w:hAnsi="Times New Roman" w:cs="Times New Roman"/>
+          <w:b/>
+          <w:sz w:val="24"/>
+          <w:szCs w:val="24"/>
+          <w:lang w:eastAsia="en-GB"/>
+        </w:rPr>
+      </w:pPr>
+      <w:r>
+        <w:rPr>
+          <w:rFonts w:ascii="Times New Roman" w:eastAsia="Times New Roman" w:hAnsi="Times New Roman" w:cs="Times New Roman"/>
+          <w:b/>
+          <w:sz w:val="24"/>
+          <w:szCs w:val="24"/>
+          <w:lang w:eastAsia="en-GB"/>
+        </w:rPr>
+        <w:lastRenderedPageBreak/>
+        <w:t>Крок 4</w:t>
+      </w:r>
+    </w:p>
+    <w:p>
+      <w:pPr>
+        <w:rPr>
+          <w:rFonts w:ascii="Times New Roman" w:eastAsia="Times New Roman" w:hAnsi="Times New Roman" w:cs="Times New Roman"/>
+          <w:b/>
+          <w:sz w:val="24"/>
+          <w:szCs w:val="24"/>
+          <w:lang w:eastAsia="en-GB"/>
+        </w:rPr>
+      </w:pPr>
+      <w:r>
+        <w:rPr>
+          <w:rFonts w:ascii="Times New Roman" w:eastAsia="Times New Roman" w:hAnsi="Times New Roman" w:cs="Times New Roman"/>
+          <w:b/>
+          <w:noProof/>
+          <w:color w:val="000000"/>
+          <w:sz w:val="24"/>
+          <w:szCs w:val="24"/>
+          <w:lang w:eastAsia="uk-UA"/>
+        </w:rPr>
+        <w:drawing>
+          <wp:inline distT="0" distB="0" distL="0" distR="0" wp14:anchorId="0B38C7E9" wp14:editId="1C59DAF6">
+            <wp:extent cx="3390900" cy="8590279"/>
+            <wp:effectExtent l="0" t="0" r="0" b="1905"/>
+            <wp:docPr id="6" name="Picture 6"/>
+            <wp:cNvGraphicFramePr>
+              <a:graphicFrameLocks xmlns:a="http://schemas.openxmlformats.org/drawingml/2006/main" noChangeAspect="1"/>
+            </wp:cNvGraphicFramePr>
+            <a:graphic xmlns:a="http://schemas.openxmlformats.org/drawingml/2006/main">
+              <a:graphicData uri="http://schemas.openxmlformats.org/drawingml/2006/picture">
+                <pic:pic xmlns:pic="http://schemas.openxmlformats.org/drawingml/2006/picture">
+                  <pic:nvPicPr>
+                    <pic:cNvPr id="1" name=""/>
+                    <pic:cNvPicPr/>
+                  </pic:nvPicPr>
+                  <pic:blipFill>
+                    <a:blip r:embed="rId8"/>
+                    <a:stretch>
+                      <a:fillRect/>
+                    </a:stretch>
+                  </pic:blipFill>
+                  <pic:spPr>
+                    <a:xfrm>
+                      <a:off x="0" y="0"/>
+                      <a:ext cx="3399119" cy="8611102"/>
+                    </a:xfrm>
+                    <a:prstGeom prst="rect">
+                      <a:avLst/>
+                    </a:prstGeom>
+                  </pic:spPr>
+                </pic:pic>
+              </a:graphicData>
+            </a:graphic>
+          </wp:inline>
+        </w:drawing>
+      </w:r>
+    </w:p>
+    <w:p>
+      <w:pPr>
+        <w:tabs>
+          <w:tab w:val="left" w:pos="936"/>
+        </w:tabs>
+        <w:rPr>
+          <w:rFonts w:ascii="Times New Roman" w:eastAsia="Times New Roman" w:hAnsi="Times New Roman" w:cs="Times New Roman"/>
+          <w:sz w:val="24"/>
+          <w:szCs w:val="24"/>
+          <w:lang w:eastAsia="en-GB"/>
+        </w:rPr>
+      </w:pPr>
+    </w:p>
+    <w:p>
+      <w:pPr>
         <w:tabs>
           <w:tab w:val="left" w:pos="6035"/>
         </w:tabs>
         <w:rPr>
-          <w:rFonts w:ascii="Times New Roman" w:hAnsi="Times New Roman" w:cs="Times New Roman"/>
+          <w:rFonts w:ascii="Times New Roman" w:eastAsia="Times New Roman" w:hAnsi="Times New Roman" w:cs="Times New Roman"/>
+          <w:sz w:val="24"/>
+          <w:szCs w:val="24"/>
+          <w:lang w:eastAsia="en-GB"/>
         </w:rPr>
       </w:pPr>
     </w:p>
@@ -4573,13 +4877,7 @@
               <w:rPr>
                 <w:rFonts w:ascii="Times New Roman" w:hAnsi="Times New Roman" w:cs="Times New Roman"/>
               </w:rPr>
-              <w:t>29</w:t>
-            </w:r>
-            <w:r>
-              <w:rPr>
-                <w:rFonts w:ascii="Times New Roman" w:hAnsi="Times New Roman" w:cs="Times New Roman"/>
-              </w:rPr>
-              <w:t xml:space="preserve">; </w:t>
+              <w:t xml:space="preserve">29; </w:t>
             </w:r>
           </w:p>
         </w:tc>
@@ -4623,19 +4921,7 @@
               <w:rPr>
                 <w:rFonts w:ascii="Times New Roman" w:hAnsi="Times New Roman" w:cs="Times New Roman"/>
               </w:rPr>
-              <w:t xml:space="preserve">Перша ітерація </w:t>
-            </w:r>
-            <w:r>
-              <w:rPr>
-                <w:rFonts w:ascii="Times New Roman" w:hAnsi="Times New Roman" w:cs="Times New Roman"/>
-              </w:rPr>
-              <w:t xml:space="preserve">зовнішнього </w:t>
-            </w:r>
-            <w:r>
-              <w:rPr>
-                <w:rFonts w:ascii="Times New Roman" w:hAnsi="Times New Roman" w:cs="Times New Roman"/>
-              </w:rPr>
-              <w:t xml:space="preserve">циклу: </w:t>
+              <w:t xml:space="preserve">Перша ітерація зовнішнього циклу: </w:t>
             </w:r>
             <w:r>
               <w:rPr>
@@ -4808,19 +5094,7 @@
         <w:rPr>
           <w:rFonts w:ascii="Times New Roman" w:hAnsi="Times New Roman" w:cs="Times New Roman"/>
         </w:rPr>
-        <w:t xml:space="preserve">ї роботи я навчився працювати з </w:t>
-      </w:r>
-      <w:r>
-        <w:rPr>
-          <w:rFonts w:ascii="Times New Roman" w:hAnsi="Times New Roman" w:cs="Times New Roman"/>
-        </w:rPr>
-        <w:t xml:space="preserve">складними </w:t>
-      </w:r>
-      <w:r>
-        <w:rPr>
-          <w:rFonts w:ascii="Times New Roman" w:hAnsi="Times New Roman" w:cs="Times New Roman"/>
-        </w:rPr>
-        <w:t>циклами</w:t>
+        <w:t>ї роботи я навчився працювати з складними циклами</w:t>
       </w:r>
       <w:r>
         <w:rPr>
@@ -4856,13 +5130,7 @@
         <w:rPr>
           <w:rFonts w:ascii="Times New Roman" w:hAnsi="Times New Roman" w:cs="Times New Roman"/>
         </w:rPr>
-        <w:t xml:space="preserve"> складних</w:t>
-      </w:r>
-      <w:r>
-        <w:rPr>
-          <w:rFonts w:ascii="Times New Roman" w:hAnsi="Times New Roman" w:cs="Times New Roman"/>
-        </w:rPr>
-        <w:t xml:space="preserve"> циклічних та розгалужених алгоритмів</w:t>
+        <w:t xml:space="preserve"> складних циклічних та розгалужених алгоритмів</w:t>
       </w:r>
       <w:r>
         <w:rPr>
@@ -4886,139 +5154,125 @@
         <w:rPr>
           <w:rFonts w:ascii="Times New Roman" w:hAnsi="Times New Roman" w:cs="Times New Roman"/>
         </w:rPr>
-        <w:t xml:space="preserve"> Навчився створювати блок-схеми алгоритмів що містять складні цикли</w:t>
-      </w:r>
+        <w:t xml:space="preserve"> Навчився створювати блок-схеми алгоритмів що містять складні цикли </w:t>
+      </w:r>
+      <w:r>
+        <w:rPr>
+          <w:rFonts w:ascii="Times New Roman" w:hAnsi="Times New Roman" w:cs="Times New Roman"/>
+        </w:rPr>
+        <w:t>та описувати програму за допомогою псевдокоду.</w:t>
+      </w:r>
+      <w:r>
+        <w:rPr>
+          <w:rFonts w:ascii="Times New Roman" w:hAnsi="Times New Roman" w:cs="Times New Roman"/>
+        </w:rPr>
+        <w:t xml:space="preserve"> </w:t>
+      </w:r>
+      <w:r>
+        <w:rPr>
+          <w:rFonts w:ascii="Times New Roman" w:eastAsia="Times New Roman" w:hAnsi="Times New Roman" w:cs="Times New Roman"/>
+          <w:color w:val="000000"/>
+          <w:lang w:eastAsia="en-GB"/>
+        </w:rPr>
+        <w:t>Використовуючи отримані знання я успішно обрахував і відобразив на екрані</w:t>
+      </w:r>
+      <w:r>
+        <w:rPr>
+          <w:rFonts w:ascii="Times New Roman" w:eastAsia="Times New Roman" w:hAnsi="Times New Roman" w:cs="Times New Roman"/>
+          <w:color w:val="000000"/>
+          <w:lang w:eastAsia="en-GB"/>
+        </w:rPr>
+        <w:t xml:space="preserve"> значення </w:t>
+      </w:r>
+      <w:r>
+        <w:rPr>
+          <w:rFonts w:ascii="Times New Roman" w:eastAsia="Times New Roman" w:hAnsi="Times New Roman" w:cs="Times New Roman"/>
+          <w:color w:val="000000"/>
+          <w:lang w:eastAsia="en-GB"/>
+        </w:rPr>
+        <w:t xml:space="preserve">цифрового кореня залежно від значення </w:t>
+      </w:r>
+      <w:r>
+        <w:rPr>
+          <w:rFonts w:ascii="Times New Roman" w:eastAsia="Times New Roman" w:hAnsi="Times New Roman" w:cs="Times New Roman"/>
+          <w:color w:val="000000"/>
+          <w:lang w:val="en-US" w:eastAsia="en-GB"/>
+        </w:rPr>
+        <w:t>n</w:t>
+      </w:r>
+      <w:r>
+        <w:rPr>
+          <w:rFonts w:ascii="Times New Roman" w:eastAsia="Times New Roman" w:hAnsi="Times New Roman" w:cs="Times New Roman"/>
+          <w:color w:val="000000"/>
+          <w:lang w:eastAsia="en-GB"/>
+        </w:rPr>
+        <w:t>,</w:t>
+      </w:r>
+      <w:r>
+        <w:rPr>
+          <w:rFonts w:ascii="Times New Roman" w:eastAsia="Times New Roman" w:hAnsi="Times New Roman" w:cs="Times New Roman"/>
+          <w:color w:val="000000"/>
+          <w:lang w:eastAsia="en-GB"/>
+        </w:rPr>
+        <w:t xml:space="preserve"> </w:t>
+      </w:r>
+      <w:r>
+        <w:rPr>
+          <w:rFonts w:ascii="Times New Roman" w:eastAsia="Times New Roman" w:hAnsi="Times New Roman" w:cs="Times New Roman"/>
+          <w:color w:val="000000"/>
+          <w:lang w:eastAsia="en-GB"/>
+        </w:rPr>
+        <w:t>на компільованій мові С++</w:t>
+      </w:r>
+      <w:r>
+        <w:rPr>
+          <w:rFonts w:ascii="Times New Roman" w:eastAsia="Times New Roman" w:hAnsi="Times New Roman" w:cs="Times New Roman"/>
+          <w:color w:val="000000"/>
+          <w:sz w:val="24"/>
+          <w:szCs w:val="24"/>
+          <w:lang w:eastAsia="en-GB"/>
+        </w:rPr>
+        <w:t xml:space="preserve"> </w:t>
+      </w:r>
+      <w:r>
+        <w:rPr>
+          <w:rFonts w:ascii="Times New Roman" w:eastAsia="Times New Roman" w:hAnsi="Times New Roman" w:cs="Times New Roman"/>
+          <w:color w:val="000000"/>
+          <w:sz w:val="24"/>
+          <w:szCs w:val="24"/>
+          <w:lang w:eastAsia="en-GB"/>
+        </w:rPr>
+        <w:t xml:space="preserve">та інтерпретованій мові </w:t>
+      </w:r>
+      <w:r>
+        <w:rPr>
+          <w:rFonts w:ascii="Times New Roman" w:eastAsia="Times New Roman" w:hAnsi="Times New Roman" w:cs="Times New Roman"/>
+          <w:color w:val="000000"/>
+          <w:sz w:val="24"/>
+          <w:szCs w:val="24"/>
+          <w:lang w:val="en-US" w:eastAsia="en-GB"/>
+        </w:rPr>
+        <w:t>python</w:t>
+      </w:r>
+      <w:r>
+        <w:rPr>
+          <w:rFonts w:ascii="Times New Roman" w:eastAsia="Times New Roman" w:hAnsi="Times New Roman" w:cs="Times New Roman"/>
+          <w:color w:val="000000"/>
+          <w:sz w:val="24"/>
+          <w:szCs w:val="24"/>
+          <w:lang w:eastAsia="en-GB"/>
+        </w:rPr>
+        <w:t>.</w:t>
+      </w:r>
+    </w:p>
+    <w:p>
+      <w:pPr>
+        <w:rPr>
+          <w:b/>
+        </w:rPr>
+      </w:pPr>
       <w:bookmarkStart w:id="0" w:name="_GoBack"/>
       <w:bookmarkEnd w:id="0"/>
-      <w:r>
-        <w:rPr>
-          <w:rFonts w:ascii="Times New Roman" w:hAnsi="Times New Roman" w:cs="Times New Roman"/>
-        </w:rPr>
-        <w:t xml:space="preserve"> </w:t>
-      </w:r>
-      <w:r>
-        <w:rPr>
-          <w:rFonts w:ascii="Times New Roman" w:hAnsi="Times New Roman" w:cs="Times New Roman"/>
-        </w:rPr>
-        <w:t>та описувати програму за допомогою псевдокоду.</w:t>
-      </w:r>
-      <w:r>
-        <w:rPr>
-          <w:rFonts w:ascii="Times New Roman" w:hAnsi="Times New Roman" w:cs="Times New Roman"/>
-        </w:rPr>
-        <w:t xml:space="preserve"> </w:t>
-      </w:r>
-      <w:r>
-        <w:rPr>
-          <w:rFonts w:ascii="Times New Roman" w:eastAsia="Times New Roman" w:hAnsi="Times New Roman" w:cs="Times New Roman"/>
-          <w:color w:val="000000"/>
-          <w:lang w:eastAsia="en-GB"/>
-        </w:rPr>
-        <w:t>Використовуючи отримані знання я успішно обрахував і відобразив</w:t>
-      </w:r>
-      <w:r>
-        <w:rPr>
-          <w:rFonts w:ascii="Times New Roman" w:eastAsia="Times New Roman" w:hAnsi="Times New Roman" w:cs="Times New Roman"/>
-          <w:color w:val="000000"/>
-          <w:lang w:eastAsia="en-GB"/>
-        </w:rPr>
-        <w:t xml:space="preserve"> на екрані</w:t>
-      </w:r>
-      <w:r>
-        <w:rPr>
-          <w:rFonts w:ascii="Times New Roman" w:eastAsia="Times New Roman" w:hAnsi="Times New Roman" w:cs="Times New Roman"/>
-          <w:color w:val="000000"/>
-          <w:lang w:eastAsia="en-GB"/>
-        </w:rPr>
-        <w:t xml:space="preserve"> значення </w:t>
-      </w:r>
-      <w:r>
-        <w:rPr>
-          <w:rFonts w:ascii="Times New Roman" w:eastAsia="Times New Roman" w:hAnsi="Times New Roman" w:cs="Times New Roman"/>
-          <w:color w:val="000000"/>
-          <w:lang w:eastAsia="en-GB"/>
-        </w:rPr>
-        <w:t xml:space="preserve">цифрового кореня залежно від значення </w:t>
-      </w:r>
-      <w:r>
-        <w:rPr>
-          <w:rFonts w:ascii="Times New Roman" w:eastAsia="Times New Roman" w:hAnsi="Times New Roman" w:cs="Times New Roman"/>
-          <w:color w:val="000000"/>
-          <w:lang w:val="en-US" w:eastAsia="en-GB"/>
-        </w:rPr>
-        <w:t>n</w:t>
-      </w:r>
-      <w:r>
-        <w:rPr>
-          <w:rFonts w:ascii="Times New Roman" w:eastAsia="Times New Roman" w:hAnsi="Times New Roman" w:cs="Times New Roman"/>
-          <w:color w:val="000000"/>
-          <w:lang w:eastAsia="en-GB"/>
-        </w:rPr>
-        <w:t>,</w:t>
-      </w:r>
-      <w:r>
-        <w:rPr>
-          <w:rFonts w:ascii="Times New Roman" w:eastAsia="Times New Roman" w:hAnsi="Times New Roman" w:cs="Times New Roman"/>
-          <w:color w:val="000000"/>
-          <w:lang w:eastAsia="en-GB"/>
-        </w:rPr>
-        <w:t xml:space="preserve"> </w:t>
-      </w:r>
-      <w:r>
-        <w:rPr>
-          <w:rFonts w:ascii="Times New Roman" w:eastAsia="Times New Roman" w:hAnsi="Times New Roman" w:cs="Times New Roman"/>
-          <w:color w:val="000000"/>
-          <w:lang w:eastAsia="en-GB"/>
-        </w:rPr>
-        <w:t>на компільованій мові С++</w:t>
-      </w:r>
-      <w:r>
-        <w:rPr>
-          <w:rFonts w:ascii="Times New Roman" w:eastAsia="Times New Roman" w:hAnsi="Times New Roman" w:cs="Times New Roman"/>
-          <w:color w:val="000000"/>
-          <w:sz w:val="24"/>
-          <w:szCs w:val="24"/>
-          <w:lang w:eastAsia="en-GB"/>
-        </w:rPr>
-        <w:t xml:space="preserve"> </w:t>
-      </w:r>
-      <w:r>
-        <w:rPr>
-          <w:rFonts w:ascii="Times New Roman" w:eastAsia="Times New Roman" w:hAnsi="Times New Roman" w:cs="Times New Roman"/>
-          <w:color w:val="000000"/>
-          <w:sz w:val="24"/>
-          <w:szCs w:val="24"/>
-          <w:lang w:eastAsia="en-GB"/>
-        </w:rPr>
-        <w:t xml:space="preserve">та інтерпретованій мові </w:t>
-      </w:r>
-      <w:r>
-        <w:rPr>
-          <w:rFonts w:ascii="Times New Roman" w:eastAsia="Times New Roman" w:hAnsi="Times New Roman" w:cs="Times New Roman"/>
-          <w:color w:val="000000"/>
-          <w:sz w:val="24"/>
-          <w:szCs w:val="24"/>
-          <w:lang w:val="en-US" w:eastAsia="en-GB"/>
-        </w:rPr>
-        <w:t>python</w:t>
-      </w:r>
-      <w:r>
-        <w:rPr>
-          <w:rFonts w:ascii="Times New Roman" w:eastAsia="Times New Roman" w:hAnsi="Times New Roman" w:cs="Times New Roman"/>
-          <w:color w:val="000000"/>
-          <w:sz w:val="24"/>
-          <w:szCs w:val="24"/>
-          <w:lang w:eastAsia="en-GB"/>
-        </w:rPr>
-        <w:t>.</w:t>
-      </w:r>
-    </w:p>
-    <w:p>
-      <w:pPr>
-        <w:rPr>
-          <w:b/>
-        </w:rPr>
-      </w:pPr>
     </w:p>
     <w:sectPr>
       <w:type w:val="continuous"/>
@@ -5795,7 +6049,7 @@
 </file>
 
 <file path=customXml/itemProps1.xml><?xml version="1.0" encoding="utf-8"?>
-<ds:datastoreItem xmlns:ds="http://schemas.openxmlformats.org/officeDocument/2006/customXml" ds:itemID="{1C769E96-C92B-4D89-8ADC-1C592F51094A}">
+<ds:datastoreItem xmlns:ds="http://schemas.openxmlformats.org/officeDocument/2006/customXml" ds:itemID="{9B9C1482-145C-429F-A7E5-5AFF2064F37C}">
   <ds:schemaRefs>
     <ds:schemaRef ds:uri="http://schemas.openxmlformats.org/officeDocument/2006/bibliography"/>
   </ds:schemaRefs>
